--- a/Projeto Integrador INF 13.docx
+++ b/Projeto Integrador INF 13.docx
@@ -2063,7 +2063,7 @@
           <w:rFonts w:ascii="Arial" w:cs="Arial" w:eastAsia="Arial" w:hAnsi="Arial"/>
           <w:rtl w:val="0"/>
         </w:rPr>
-        <w:t xml:space="preserve">ProfessorId: Datetime</w:t>
+        <w:t xml:space="preserve">ProfessorId: long</w:t>
       </w:r>
     </w:p>
     <w:p>
